--- a/Findings.docx
+++ b/Findings.docx
@@ -635,33 +635,15 @@
     <w:p>
       <w:pPr>
         <w:ind w:left="360"/>
-        <w:rPr>
-          <w:b/>
-          <w:bCs/>
-        </w:rPr>
-      </w:pPr>
-      <w:r>
-        <w:t xml:space="preserve">         </w:t>
+      </w:pPr>
+      <w:r>
+        <w:t xml:space="preserve">       </w:t>
+      </w:r>
+      <w:r>
+        <w:t xml:space="preserve"> </w:t>
       </w:r>
       <w:r>
         <w:t>For cluster_3_green the most prominent class is class 2</w:t>
-      </w:r>
-    </w:p>
-    <w:p>
-      <w:pPr>
-        <w:rPr>
-          <w:b/>
-          <w:bCs/>
-          <w:u w:val="single"/>
-        </w:rPr>
-      </w:pPr>
-      <w:r>
-        <w:rPr>
-          <w:b/>
-          <w:bCs/>
-          <w:u w:val="single"/>
-        </w:rPr>
-        <w:t>Question #4:</w:t>
       </w:r>
     </w:p>
     <w:p>
@@ -669,284 +651,79 @@
         <w:pStyle w:val="ListParagraph"/>
         <w:numPr>
           <w:ilvl w:val="0"/>
-          <w:numId w:val="4"/>
+          <w:numId w:val="2"/>
         </w:numPr>
         <w:rPr>
           <w:b/>
           <w:bCs/>
-          <w:u w:val="single"/>
-        </w:rPr>
-      </w:pPr>
-      <w:r>
+        </w:rPr>
+      </w:pPr>
+      <w:r>
+        <w:t xml:space="preserve">The accuracy of my new classifier is awful, it is under 50% for all the runs I have done. The average seems to be around 30%. I believe this is </w:t>
+      </w:r>
+      <w:proofErr w:type="gramStart"/>
+      <w:r>
+        <w:t>due to the fact that</w:t>
+      </w:r>
+      <w:proofErr w:type="gramEnd"/>
+      <w:r>
+        <w:t xml:space="preserve"> the 2 columns chosen at random have little to no correlation with the class column, and it is very hard to determine what class a data point belongs to just from these 2 columns. Had I chosen 2 different columns at random, such as </w:t>
+      </w:r>
+      <w:proofErr w:type="spellStart"/>
+      <w:r>
+        <w:t>length_of_kernel</w:t>
+      </w:r>
+      <w:proofErr w:type="spellEnd"/>
+      <w:r>
+        <w:t xml:space="preserve"> and </w:t>
+      </w:r>
+      <w:proofErr w:type="spellStart"/>
+      <w:r>
+        <w:t>width_of_kernel</w:t>
+      </w:r>
+      <w:proofErr w:type="spellEnd"/>
+      <w:r>
+        <w:t>, these 2 features may have been able to give me better results at finding the correct class.</w:t>
+      </w:r>
+    </w:p>
+    <w:p>
+      <w:pPr>
+        <w:pStyle w:val="ListParagraph"/>
         <w:rPr>
           <w:b/>
           <w:bCs/>
         </w:rPr>
-        <w:t>Done</w:t>
-      </w:r>
+      </w:pPr>
     </w:p>
     <w:p>
       <w:pPr>
         <w:pStyle w:val="ListParagraph"/>
         <w:numPr>
           <w:ilvl w:val="0"/>
-          <w:numId w:val="4"/>
+          <w:numId w:val="2"/>
         </w:numPr>
-        <w:rPr>
-          <w:b/>
-          <w:bCs/>
-          <w:u w:val="single"/>
-        </w:rPr>
-      </w:pPr>
-      <w:r>
-        <w:t>For each 10 values on the x axis, (0-10, 11-20, 21-30, 31-40, 41-50) this is d=1,2,3,4,5. The value of d increases by 1 for each 10 values on the x axis. The values of N increment by 1, all the way to 10 for each value of d.</w:t>
-      </w:r>
-    </w:p>
-    <w:p>
-      <w:pPr>
-        <w:pStyle w:val="ListParagraph"/>
-      </w:pPr>
-      <w:r>
-        <w:rPr>
-          <w:noProof/>
-        </w:rPr>
-        <w:drawing>
-          <wp:inline distT="0" distB="0" distL="0" distR="0" wp14:anchorId="584C2138" wp14:editId="7BA342AC">
-            <wp:extent cx="2813050" cy="2145250"/>
-            <wp:effectExtent l="0" t="0" r="6350" b="7620"/>
-            <wp:docPr id="2" name="Picture 2"/>
-            <wp:cNvGraphicFramePr>
-              <a:graphicFrameLocks xmlns:a="http://schemas.openxmlformats.org/drawingml/2006/main" noChangeAspect="1"/>
-            </wp:cNvGraphicFramePr>
-            <a:graphic xmlns:a="http://schemas.openxmlformats.org/drawingml/2006/main">
-              <a:graphicData uri="http://schemas.openxmlformats.org/drawingml/2006/picture">
-                <pic:pic xmlns:pic="http://schemas.openxmlformats.org/drawingml/2006/picture">
-                  <pic:nvPicPr>
-                    <pic:cNvPr id="0" name="Picture 1"/>
-                    <pic:cNvPicPr>
-                      <a:picLocks noChangeAspect="1" noChangeArrowheads="1"/>
-                    </pic:cNvPicPr>
-                  </pic:nvPicPr>
-                  <pic:blipFill>
-                    <a:blip r:embed="rId8" cstate="print">
-                      <a:extLst>
-                        <a:ext uri="{28A0092B-C50C-407E-A947-70E740481C1C}">
-                          <a14:useLocalDpi xmlns:a14="http://schemas.microsoft.com/office/drawing/2010/main" val="0"/>
-                        </a:ext>
-                      </a:extLst>
-                    </a:blip>
-                    <a:srcRect/>
-                    <a:stretch>
-                      <a:fillRect/>
-                    </a:stretch>
-                  </pic:blipFill>
-                  <pic:spPr bwMode="auto">
-                    <a:xfrm>
-                      <a:off x="0" y="0"/>
-                      <a:ext cx="2824610" cy="2154066"/>
-                    </a:xfrm>
-                    <a:prstGeom prst="rect">
-                      <a:avLst/>
-                    </a:prstGeom>
-                    <a:noFill/>
-                    <a:ln>
-                      <a:noFill/>
-                    </a:ln>
-                  </pic:spPr>
-                </pic:pic>
-              </a:graphicData>
-            </a:graphic>
-          </wp:inline>
-        </w:drawing>
-      </w:r>
-      <w:r>
-        <w:t xml:space="preserve"> </w:t>
-      </w:r>
-    </w:p>
-    <w:p>
-      <w:pPr>
-        <w:pStyle w:val="ListParagraph"/>
-        <w:numPr>
-          <w:ilvl w:val="0"/>
-          <w:numId w:val="4"/>
-        </w:numPr>
-        <w:rPr>
-          <w:b/>
-          <w:bCs/>
-          <w:u w:val="single"/>
-        </w:rPr>
-      </w:pPr>
-      <w:r>
-        <w:t>Accuracy: 85.14%</w:t>
-      </w:r>
-    </w:p>
-    <w:p>
-      <w:pPr>
-        <w:ind w:left="720"/>
-      </w:pPr>
-      <w:r>
-        <w:t xml:space="preserve">With the best combination being </w:t>
-      </w:r>
-      <w:r>
-        <w:rPr>
-          <w:b/>
-          <w:bCs/>
-        </w:rPr>
-        <w:t>d=5</w:t>
-      </w:r>
-      <w:r>
-        <w:t xml:space="preserve"> and </w:t>
-      </w:r>
-      <w:r>
-        <w:rPr>
-          <w:b/>
-          <w:bCs/>
-        </w:rPr>
-        <w:t>N=10</w:t>
-      </w:r>
-      <w:r>
-        <w:t>. The maximum values for each. Which is interesting. I am curious to know if I had increased d and N even further, the accuracy would get better and better. As you can see from the graph, the error rate is trending downward as the values increase.</w:t>
-      </w:r>
-    </w:p>
-    <w:p>
-      <w:pPr>
-        <w:pStyle w:val="ListParagraph"/>
-        <w:numPr>
-          <w:ilvl w:val="0"/>
-          <w:numId w:val="4"/>
-        </w:numPr>
-        <w:rPr>
-          <w:b/>
-          <w:bCs/>
-        </w:rPr>
-      </w:pPr>
-      <w:r>
-        <w:t>Confusion Matrix:</w:t>
-      </w:r>
-    </w:p>
-    <w:p>
-      <w:pPr>
-        <w:pStyle w:val="ListParagraph"/>
-      </w:pPr>
-      <w:r>
-        <w:t>[[116 128]</w:t>
-      </w:r>
-    </w:p>
-    <w:p>
-      <w:pPr>
-        <w:pStyle w:val="ListParagraph"/>
-      </w:pPr>
-      <w:r>
-        <w:t xml:space="preserve"> [ 30   789]]</w:t>
-      </w:r>
-    </w:p>
-    <w:p>
-      <w:pPr>
-        <w:rPr>
-          <w:b/>
-          <w:bCs/>
-          <w:u w:val="single"/>
-        </w:rPr>
-      </w:pPr>
-      <w:r>
-        <w:rPr>
-          <w:b/>
-          <w:bCs/>
-          <w:u w:val="single"/>
-        </w:rPr>
-        <w:t>Question #5:</w:t>
-      </w:r>
-    </w:p>
-    <w:p>
-      <w:pPr>
-        <w:rPr>
-          <w:b/>
-          <w:bCs/>
-          <w:u w:val="single"/>
-        </w:rPr>
-      </w:pPr>
-      <w:r>
-        <w:rPr>
-          <w:noProof/>
-        </w:rPr>
-        <w:drawing>
-          <wp:inline distT="0" distB="0" distL="0" distR="0" wp14:anchorId="4141BED0" wp14:editId="124214FF">
-            <wp:extent cx="5480050" cy="1397000"/>
-            <wp:effectExtent l="0" t="0" r="6350" b="0"/>
-            <wp:docPr id="3" name="Picture 3"/>
-            <wp:cNvGraphicFramePr>
-              <a:graphicFrameLocks xmlns:a="http://schemas.openxmlformats.org/drawingml/2006/main" noChangeAspect="1"/>
-            </wp:cNvGraphicFramePr>
-            <a:graphic xmlns:a="http://schemas.openxmlformats.org/drawingml/2006/main">
-              <a:graphicData uri="http://schemas.openxmlformats.org/drawingml/2006/picture">
-                <pic:pic xmlns:pic="http://schemas.openxmlformats.org/drawingml/2006/picture">
-                  <pic:nvPicPr>
-                    <pic:cNvPr id="0" name="Picture 3"/>
-                    <pic:cNvPicPr>
-                      <a:picLocks noChangeAspect="1" noChangeArrowheads="1"/>
-                    </pic:cNvPicPr>
-                  </pic:nvPicPr>
-                  <pic:blipFill>
-                    <a:blip r:embed="rId9">
-                      <a:extLst>
-                        <a:ext uri="{28A0092B-C50C-407E-A947-70E740481C1C}">
-                          <a14:useLocalDpi xmlns:a14="http://schemas.microsoft.com/office/drawing/2010/main" val="0"/>
-                        </a:ext>
-                      </a:extLst>
-                    </a:blip>
-                    <a:srcRect/>
-                    <a:stretch>
-                      <a:fillRect/>
-                    </a:stretch>
-                  </pic:blipFill>
-                  <pic:spPr bwMode="auto">
-                    <a:xfrm>
-                      <a:off x="0" y="0"/>
-                      <a:ext cx="5480050" cy="1397000"/>
-                    </a:xfrm>
-                    <a:prstGeom prst="rect">
-                      <a:avLst/>
-                    </a:prstGeom>
-                    <a:noFill/>
-                    <a:ln>
-                      <a:noFill/>
-                    </a:ln>
-                  </pic:spPr>
-                </pic:pic>
-              </a:graphicData>
-            </a:graphic>
-          </wp:inline>
-        </w:drawing>
-      </w:r>
-    </w:p>
-    <w:p>
-      <w:r>
-        <w:t xml:space="preserve">The table above shows the results of the 3 classifiers used. Row 0 is Naïve Bayesian, row 1 is Decision Tree, and row 2 is Random Forest. It is surprising to me how well the accuracy of Random Forest was. However, it was the worst at predicting false positives. Which is bad because in this case, we are talking </w:t>
-      </w:r>
-      <w:r>
-        <w:lastRenderedPageBreak/>
-        <w:t>about the status of a human fetus, and to predict that the fetus is in normal status, when it really is abnormal, is not good at all.</w:t>
-      </w:r>
-    </w:p>
-    <w:p>
-      <w:r>
-        <w:t>The Naïve Bayesian method had the best true negative rate of 0.655738, which is significantly higher than the other 2 methods. Which is very interesting to me because it had the lowest accuracy overall, but it is the best method for predicting negatives.</w:t>
-      </w:r>
-    </w:p>
-    <w:p>
-      <w:r>
-        <w:t xml:space="preserve">The Decision Tree is right in the middle of the other 2 methods it seems. For every value in the table, it is between Naïve Bayesian and Random Forest. But if I were to pick a method for making these predictions, I would choose Naïve Bayesian because of the high true negative rate. In my opinion for this </w:t>
-      </w:r>
-      <w:proofErr w:type="gramStart"/>
-      <w:r>
-        <w:t>situation</w:t>
-      </w:r>
-      <w:proofErr w:type="gramEnd"/>
-      <w:r>
-        <w:t xml:space="preserve"> it is better to be right about a negative, than wrong about a negative, regardless of the poor accuracy compared to the other 2 methods.</w:t>
-      </w:r>
-    </w:p>
-    <w:p/>
+      </w:pPr>
+      <w:r>
+        <w:t xml:space="preserve">With only looking at classes 2 and 3, my </w:t>
+      </w:r>
+      <w:r>
+        <w:t>classifier seems to be a little better, being that its around 40% accurate. This tells me that the 2 random columns chosen</w:t>
+      </w:r>
+      <w:r>
+        <w:t xml:space="preserve">, </w:t>
+      </w:r>
+      <w:proofErr w:type="spellStart"/>
+      <w:r>
+        <w:t>asymmetry_coefficient</w:t>
+      </w:r>
+      <w:proofErr w:type="spellEnd"/>
+      <w:r>
+        <w:t xml:space="preserve"> and perimeter</w:t>
+      </w:r>
+      <w:r>
+        <w:t>, may not have more of a correlation with classes 2 and 3 as they do with class 1, this is because it is closer to a 50-50 chance of getting the correct class. Whereas when I was trying to classify with all 3 classes it was around 30% or 1/3 chance. This proves to me further that these 2 columns have little to do with the class assignment.</w:t>
+      </w:r>
+    </w:p>
     <w:sectPr>
       <w:pgSz w:w="12240" w:h="15840"/>
       <w:pgMar w:top="1440" w:right="1440" w:bottom="1440" w:left="1440" w:header="720" w:footer="720" w:gutter="0"/>
